--- a/Document/DeCuongTH_N1_Hk1_2425.docx
+++ b/Document/DeCuongTH_N1_Hk1_2425.docx
@@ -1767,14 +1767,30 @@
       <w:pPr>
         <w:ind w:left="360"/>
         <w:jc w:val="both"/>
-      </w:pPr>
-      <w:r>
+        <w:rPr>
+          <w:b/>
+          <w:bCs/>
+        </w:rPr>
+      </w:pPr>
+      <w:r>
+        <w:rPr>
+          <w:b/>
+          <w:bCs/>
+        </w:rPr>
         <w:t xml:space="preserve">Viết </w:t>
       </w:r>
       <w:r>
+        <w:rPr>
+          <w:b/>
+          <w:bCs/>
+        </w:rPr>
         <w:t xml:space="preserve">lớp SDDiem có chứa </w:t>
       </w:r>
       <w:r>
+        <w:rPr>
+          <w:b/>
+          <w:bCs/>
+        </w:rPr>
         <w:t>hàm main() khai thác lớp vừa định nghĩa :</w:t>
       </w:r>
     </w:p>
@@ -1782,8 +1798,16 @@
       <w:pPr>
         <w:ind w:left="720"/>
         <w:jc w:val="both"/>
-      </w:pPr>
-      <w:r>
+        <w:rPr>
+          <w:b/>
+          <w:bCs/>
+        </w:rPr>
+      </w:pPr>
+      <w:r>
+        <w:rPr>
+          <w:b/>
+          <w:bCs/>
+        </w:rPr>
         <w:t>+ Tạo ra điểm A tọa độ (3,4). Hiển thị tọa độ điểm A ra màn hình.</w:t>
       </w:r>
     </w:p>
@@ -1791,8 +1815,16 @@
       <w:pPr>
         <w:ind w:left="720"/>
         <w:jc w:val="both"/>
-      </w:pPr>
-      <w:r>
+        <w:rPr>
+          <w:b/>
+          <w:bCs/>
+        </w:rPr>
+      </w:pPr>
+      <w:r>
+        <w:rPr>
+          <w:b/>
+          <w:bCs/>
+        </w:rPr>
         <w:t>+ Tạo ra điểm B với giá trị nhập từ bàn phím. Hiển thị tọa độ điểm B ra màn hình.</w:t>
       </w:r>
     </w:p>
@@ -1800,8 +1832,16 @@
       <w:pPr>
         <w:ind w:left="720"/>
         <w:jc w:val="both"/>
-      </w:pPr>
-      <w:r>
+        <w:rPr>
+          <w:b/>
+          <w:bCs/>
+        </w:rPr>
+      </w:pPr>
+      <w:r>
+        <w:rPr>
+          <w:b/>
+          <w:bCs/>
+        </w:rPr>
         <w:t>+ Tạo ra điểm C đối xứng với điểm B qua gốc tọa độ. Hiển thị tọa độ điểm C ra màn hình.</w:t>
       </w:r>
     </w:p>
@@ -1809,8 +1849,16 @@
       <w:pPr>
         <w:ind w:left="720"/>
         <w:jc w:val="both"/>
-      </w:pPr>
-      <w:r>
+        <w:rPr>
+          <w:b/>
+          <w:bCs/>
+        </w:rPr>
+      </w:pPr>
+      <w:r>
+        <w:rPr>
+          <w:b/>
+          <w:bCs/>
+        </w:rPr>
         <w:t>+ Hiển thị ra màn hình khoảng cách từ điểm B đến tâm O.</w:t>
       </w:r>
     </w:p>
@@ -1818,14 +1866,30 @@
       <w:pPr>
         <w:ind w:left="720"/>
         <w:jc w:val="both"/>
-      </w:pPr>
-      <w:r>
+        <w:rPr>
+          <w:b/>
+          <w:bCs/>
+        </w:rPr>
+      </w:pPr>
+      <w:r>
+        <w:rPr>
+          <w:b/>
+          <w:bCs/>
+        </w:rPr>
         <w:t xml:space="preserve">+ </w:t>
       </w:r>
       <w:r>
+        <w:rPr>
+          <w:b/>
+          <w:bCs/>
+        </w:rPr>
         <w:t>Hiển thị ra màn hình khoảng cách từ điểm A đến điểm B</w:t>
       </w:r>
       <w:r>
+        <w:rPr>
+          <w:b/>
+          <w:bCs/>
+        </w:rPr>
         <w:t>.</w:t>
       </w:r>
     </w:p>
@@ -1834,9 +1898,15 @@
         <w:spacing w:before="60"/>
         <w:ind w:left="357"/>
         <w:jc w:val="both"/>
-      </w:pPr>
-      <w:r>
-        <w:rPr>
+        <w:rPr>
+          <w:b/>
+          <w:bCs/>
+        </w:rPr>
+      </w:pPr>
+      <w:r>
+        <w:rPr>
+          <w:b/>
+          <w:bCs/>
           <w:i/>
           <w:iCs/>
           <w:u w:val="single"/>
@@ -1844,30 +1914,41 @@
         <w:t>Bài 2</w:t>
       </w:r>
       <w:r>
+        <w:rPr>
+          <w:b/>
+          <w:bCs/>
+        </w:rPr>
         <w:t xml:space="preserve"> : Cài đặt lớp  </w:t>
       </w:r>
       <w:r>
         <w:rPr>
           <w:b/>
+          <w:bCs/>
         </w:rPr>
         <w:t>My</w:t>
       </w:r>
       <w:r>
         <w:rPr>
           <w:b/>
-        </w:rPr>
-        <w:t>Date</w:t>
-      </w:r>
-      <w:r>
-        <w:t xml:space="preserve">   gồm :</w:t>
+          <w:bCs/>
+        </w:rPr>
+        <w:t>Date   gồm :</w:t>
       </w:r>
     </w:p>
     <w:p>
       <w:pPr>
         <w:ind w:left="360"/>
         <w:jc w:val="both"/>
-      </w:pPr>
-      <w:r>
+        <w:rPr>
+          <w:b/>
+          <w:bCs/>
+        </w:rPr>
+      </w:pPr>
+      <w:r>
+        <w:rPr>
+          <w:b/>
+          <w:bCs/>
+        </w:rPr>
         <w:t>Các thuộc tính:   ngay, thang, nam.</w:t>
       </w:r>
     </w:p>
@@ -1875,8 +1956,16 @@
       <w:pPr>
         <w:ind w:left="360"/>
         <w:jc w:val="both"/>
-      </w:pPr>
-      <w:r>
+        <w:rPr>
+          <w:b/>
+          <w:bCs/>
+        </w:rPr>
+      </w:pPr>
+      <w:r>
+        <w:rPr>
+          <w:b/>
+          <w:bCs/>
+        </w:rPr>
         <w:t>Các phương thức bao gồm :</w:t>
       </w:r>
     </w:p>
@@ -1884,32 +1973,72 @@
       <w:pPr>
         <w:ind w:left="720"/>
         <w:jc w:val="both"/>
-      </w:pPr>
-      <w:r>
+        <w:rPr>
+          <w:b/>
+          <w:bCs/>
+        </w:rPr>
+      </w:pPr>
+      <w:r>
+        <w:rPr>
+          <w:b/>
+          <w:bCs/>
+        </w:rPr>
         <w:t xml:space="preserve">+ Hàm xây dựng: mặc nhiên </w:t>
       </w:r>
       <w:r>
+        <w:rPr>
+          <w:b/>
+          <w:bCs/>
+        </w:rPr>
         <w:t>My</w:t>
       </w:r>
       <w:r>
+        <w:rPr>
+          <w:b/>
+          <w:bCs/>
+        </w:rPr>
         <w:t xml:space="preserve">Date() </w:t>
       </w:r>
       <w:r>
+        <w:rPr>
+          <w:b/>
+          <w:bCs/>
+        </w:rPr>
         <w:t xml:space="preserve">và </w:t>
       </w:r>
       <w:r>
+        <w:rPr>
+          <w:b/>
+          <w:bCs/>
+        </w:rPr>
         <w:t xml:space="preserve">hàm </w:t>
       </w:r>
       <w:r>
+        <w:rPr>
+          <w:b/>
+          <w:bCs/>
+        </w:rPr>
         <w:t>có 3 tham số</w:t>
       </w:r>
       <w:r>
+        <w:rPr>
+          <w:b/>
+          <w:bCs/>
+        </w:rPr>
         <w:t>My</w:t>
       </w:r>
       <w:r>
+        <w:rPr>
+          <w:b/>
+          <w:bCs/>
+        </w:rPr>
         <w:t>Date(int, int, int)</w:t>
       </w:r>
       <w:r>
+        <w:rPr>
+          <w:b/>
+          <w:bCs/>
+        </w:rPr>
         <w:t>.</w:t>
       </w:r>
     </w:p>
@@ -1917,11 +2046,23 @@
       <w:pPr>
         <w:ind w:left="720"/>
         <w:jc w:val="both"/>
-      </w:pPr>
-      <w:r>
+        <w:rPr>
+          <w:b/>
+          <w:bCs/>
+        </w:rPr>
+      </w:pPr>
+      <w:r>
+        <w:rPr>
+          <w:b/>
+          <w:bCs/>
+        </w:rPr>
         <w:t>+ Hàm</w:t>
       </w:r>
       <w:r>
+        <w:rPr>
+          <w:b/>
+          <w:bCs/>
+        </w:rPr>
         <w:t xml:space="preserve"> hiển thị thông tin ngày ra màn hình.</w:t>
       </w:r>
     </w:p>
@@ -1929,8 +2070,16 @@
       <w:pPr>
         <w:ind w:left="720"/>
         <w:jc w:val="both"/>
-      </w:pPr>
-      <w:r>
+        <w:rPr>
+          <w:b/>
+          <w:bCs/>
+        </w:rPr>
+      </w:pPr>
+      <w:r>
+        <w:rPr>
+          <w:b/>
+          <w:bCs/>
+        </w:rPr>
         <w:t>+ Hàm nhập giá trị từ bàn phím, nếu không hợp lệ thì yêu cầu nhập lại.</w:t>
       </w:r>
     </w:p>
@@ -1938,20 +2087,44 @@
       <w:pPr>
         <w:ind w:left="720"/>
         <w:jc w:val="both"/>
-      </w:pPr>
-      <w:r>
+        <w:rPr>
+          <w:b/>
+          <w:bCs/>
+        </w:rPr>
+      </w:pPr>
+      <w:r>
+        <w:rPr>
+          <w:b/>
+          <w:bCs/>
+        </w:rPr>
         <w:t>+ Hàm kiểm tra xem ngày có hợp lệ hay không ?</w:t>
       </w:r>
       <w:r>
-        <w:tab/>
-      </w:r>
-      <w:r>
-        <w:tab/>
-      </w:r>
-      <w:r>
+        <w:rPr>
+          <w:b/>
+          <w:bCs/>
+        </w:rPr>
+        <w:tab/>
+      </w:r>
+      <w:r>
+        <w:rPr>
+          <w:b/>
+          <w:bCs/>
+        </w:rPr>
+        <w:tab/>
+      </w:r>
+      <w:r>
+        <w:rPr>
+          <w:b/>
+          <w:bCs/>
+        </w:rPr>
         <w:t>booleanh</w:t>
       </w:r>
       <w:r>
+        <w:rPr>
+          <w:b/>
+          <w:bCs/>
+        </w:rPr>
         <w:t>opLe();</w:t>
       </w:r>
     </w:p>
@@ -1959,8 +2132,16 @@
       <w:pPr>
         <w:ind w:left="720"/>
         <w:jc w:val="both"/>
-      </w:pPr>
-      <w:r>
+        <w:rPr>
+          <w:b/>
+          <w:bCs/>
+        </w:rPr>
+      </w:pPr>
+      <w:r>
+        <w:rPr>
+          <w:b/>
+          <w:bCs/>
+        </w:rPr>
         <w:t xml:space="preserve">   Chẳng hạn:  Ngày 31/6/2000 hay 29/2/1999 là không hợp lệ.</w:t>
       </w:r>
     </w:p>
@@ -1968,32 +2149,72 @@
       <w:pPr>
         <w:ind w:left="720"/>
         <w:jc w:val="both"/>
-      </w:pPr>
-      <w:r>
+        <w:rPr>
+          <w:b/>
+          <w:bCs/>
+        </w:rPr>
+      </w:pPr>
+      <w:r>
+        <w:rPr>
+          <w:b/>
+          <w:bCs/>
+        </w:rPr>
         <w:t xml:space="preserve">+ Hàm </w:t>
       </w:r>
       <w:r>
+        <w:rPr>
+          <w:b/>
+          <w:bCs/>
+        </w:rPr>
         <w:t>tính ra ngày hôm sau là ngày nào:</w:t>
       </w:r>
       <w:r>
-        <w:tab/>
-      </w:r>
-      <w:r>
+        <w:rPr>
+          <w:b/>
+          <w:bCs/>
+        </w:rPr>
+        <w:tab/>
+      </w:r>
+      <w:r>
+        <w:rPr>
+          <w:b/>
+          <w:bCs/>
+        </w:rPr>
         <w:t>My</w:t>
       </w:r>
       <w:r>
+        <w:rPr>
+          <w:b/>
+          <w:bCs/>
+        </w:rPr>
         <w:t xml:space="preserve">Date  </w:t>
       </w:r>
       <w:r>
+        <w:rPr>
+          <w:b/>
+          <w:bCs/>
+        </w:rPr>
         <w:t>n</w:t>
       </w:r>
       <w:r>
+        <w:rPr>
+          <w:b/>
+          <w:bCs/>
+        </w:rPr>
         <w:t>gay</w:t>
       </w:r>
       <w:r>
+        <w:rPr>
+          <w:b/>
+          <w:bCs/>
+        </w:rPr>
         <w:t>HomSau</w:t>
       </w:r>
       <w:r>
+        <w:rPr>
+          <w:b/>
+          <w:bCs/>
+        </w:rPr>
         <w:t>();</w:t>
       </w:r>
     </w:p>
@@ -2001,20 +2222,44 @@
       <w:pPr>
         <w:ind w:left="720"/>
         <w:jc w:val="both"/>
-      </w:pPr>
-      <w:r>
+        <w:rPr>
+          <w:b/>
+          <w:bCs/>
+        </w:rPr>
+      </w:pPr>
+      <w:r>
+        <w:rPr>
+          <w:b/>
+          <w:bCs/>
+        </w:rPr>
         <w:t xml:space="preserve">Ví dụ:   Gọi hàm </w:t>
       </w:r>
       <w:r>
+        <w:rPr>
+          <w:b/>
+          <w:bCs/>
+        </w:rPr>
         <w:t>ngayHomSau</w:t>
       </w:r>
       <w:r>
+        <w:rPr>
+          <w:b/>
+          <w:bCs/>
+        </w:rPr>
         <w:t xml:space="preserve">() trên đối tượng 30/06/2007  </w:t>
       </w:r>
       <w:r>
+        <w:rPr>
+          <w:b/>
+          <w:bCs/>
+        </w:rPr>
         <w:t xml:space="preserve">thì kết quả </w:t>
       </w:r>
       <w:r>
+        <w:rPr>
+          <w:b/>
+          <w:bCs/>
+        </w:rPr>
         <w:t>là   01/07/2007</w:t>
       </w:r>
     </w:p>
@@ -2022,32 +2267,72 @@
       <w:pPr>
         <w:ind w:left="720"/>
         <w:jc w:val="both"/>
-      </w:pPr>
-      <w:r>
+        <w:rPr>
+          <w:b/>
+          <w:bCs/>
+        </w:rPr>
+      </w:pPr>
+      <w:r>
+        <w:rPr>
+          <w:b/>
+          <w:bCs/>
+        </w:rPr>
         <w:t>+ Hàm cộng 1 Date với số ngày  n   nào đó:</w:t>
       </w:r>
       <w:r>
-        <w:tab/>
-      </w:r>
-      <w:r>
-        <w:tab/>
-      </w:r>
-      <w:r>
+        <w:rPr>
+          <w:b/>
+          <w:bCs/>
+        </w:rPr>
+        <w:tab/>
+      </w:r>
+      <w:r>
+        <w:rPr>
+          <w:b/>
+          <w:bCs/>
+        </w:rPr>
+        <w:tab/>
+      </w:r>
+      <w:r>
+        <w:rPr>
+          <w:b/>
+          <w:bCs/>
+        </w:rPr>
         <w:t>My</w:t>
       </w:r>
       <w:r>
+        <w:rPr>
+          <w:b/>
+          <w:bCs/>
+        </w:rPr>
         <w:t xml:space="preserve">Date  </w:t>
       </w:r>
       <w:r>
+        <w:rPr>
+          <w:b/>
+          <w:bCs/>
+        </w:rPr>
         <w:t>c</w:t>
       </w:r>
       <w:r>
+        <w:rPr>
+          <w:b/>
+          <w:bCs/>
+        </w:rPr>
         <w:t>ong</w:t>
       </w:r>
       <w:r>
+        <w:rPr>
+          <w:b/>
+          <w:bCs/>
+        </w:rPr>
         <w:t>Ngay</w:t>
       </w:r>
       <w:r>
+        <w:rPr>
+          <w:b/>
+          <w:bCs/>
+        </w:rPr>
         <w:t>(int  n);</w:t>
       </w:r>
     </w:p>
@@ -2055,8 +2340,16 @@
       <w:pPr>
         <w:ind w:left="720"/>
         <w:jc w:val="both"/>
-      </w:pPr>
-      <w:r>
+        <w:rPr>
+          <w:b/>
+          <w:bCs/>
+        </w:rPr>
+      </w:pPr>
+      <w:r>
+        <w:rPr>
+          <w:b/>
+          <w:bCs/>
+        </w:rPr>
         <w:t>Ví dụ: ngày 15/6/2000 cộng thêm 20 ngày là ngày 05/7/2000</w:t>
       </w:r>
     </w:p>
@@ -2064,20 +2357,44 @@
       <w:pPr>
         <w:ind w:left="360"/>
         <w:jc w:val="both"/>
-      </w:pPr>
-      <w:r>
+        <w:rPr>
+          <w:b/>
+          <w:bCs/>
+        </w:rPr>
+      </w:pPr>
+      <w:r>
+        <w:rPr>
+          <w:b/>
+          <w:bCs/>
+        </w:rPr>
         <w:t xml:space="preserve">Viết </w:t>
       </w:r>
       <w:r>
+        <w:rPr>
+          <w:b/>
+          <w:bCs/>
+        </w:rPr>
         <w:t xml:space="preserve">Viết lớp SDDate có chứa </w:t>
       </w:r>
       <w:r>
+        <w:rPr>
+          <w:b/>
+          <w:bCs/>
+        </w:rPr>
         <w:t xml:space="preserve">hàm main() </w:t>
       </w:r>
       <w:r>
+        <w:rPr>
+          <w:b/>
+          <w:bCs/>
+        </w:rPr>
         <w:t>kiểm tra tính đúng đắn của</w:t>
       </w:r>
       <w:r>
+        <w:rPr>
+          <w:b/>
+          <w:bCs/>
+        </w:rPr>
         <w:t xml:space="preserve"> lớp vừa định nghĩa.</w:t>
       </w:r>
     </w:p>
@@ -2086,9 +2403,15 @@
         <w:spacing w:before="60"/>
         <w:ind w:firstLine="357"/>
         <w:jc w:val="both"/>
-      </w:pPr>
-      <w:r>
-        <w:rPr>
+        <w:rPr>
+          <w:b/>
+          <w:bCs/>
+        </w:rPr>
+      </w:pPr>
+      <w:r>
+        <w:rPr>
+          <w:b/>
+          <w:bCs/>
           <w:i/>
           <w:iCs/>
           <w:u w:val="single"/>
@@ -2096,36 +2419,49 @@
         <w:t>Bài 3</w:t>
       </w:r>
       <w:r>
-        <w:t xml:space="preserve"> : Cài đặt lớp </w:t>
-      </w:r>
-      <w:r>
-        <w:rPr>
-          <w:b/>
-        </w:rPr>
-        <w:t>PhanSo</w:t>
-      </w:r>
-      <w:r>
-        <w:t xml:space="preserve"> ( Phân số )  gồm:</w:t>
+        <w:rPr>
+          <w:b/>
+          <w:bCs/>
+        </w:rPr>
+        <w:t xml:space="preserve"> : Cài đặt lớp PhanSo ( Phân số )  gồm:</w:t>
       </w:r>
     </w:p>
     <w:p>
       <w:pPr>
         <w:ind w:left="360"/>
         <w:jc w:val="both"/>
-      </w:pPr>
-      <w:r>
-        <w:rPr>
+        <w:rPr>
+          <w:b/>
+          <w:bCs/>
+        </w:rPr>
+      </w:pPr>
+      <w:r>
+        <w:rPr>
+          <w:b/>
+          <w:bCs/>
           <w:iCs/>
         </w:rPr>
         <w:t>Các</w:t>
       </w:r>
       <w:r>
+        <w:rPr>
+          <w:b/>
+          <w:bCs/>
+        </w:rPr>
         <w:t xml:space="preserve"> thuộc tính :    tử số và mẫu số   </w:t>
       </w:r>
       <w:r>
+        <w:rPr>
+          <w:b/>
+          <w:bCs/>
+        </w:rPr>
         <w:t xml:space="preserve">có </w:t>
       </w:r>
       <w:r>
+        <w:rPr>
+          <w:b/>
+          <w:bCs/>
+        </w:rPr>
         <w:t>kiểu   số nguyên.</w:t>
       </w:r>
     </w:p>
@@ -2133,8 +2469,16 @@
       <w:pPr>
         <w:ind w:left="360"/>
         <w:jc w:val="both"/>
-      </w:pPr>
-      <w:r>
+        <w:rPr>
+          <w:b/>
+          <w:bCs/>
+        </w:rPr>
+      </w:pPr>
+      <w:r>
+        <w:rPr>
+          <w:b/>
+          <w:bCs/>
+        </w:rPr>
         <w:t>Các hàm xây dựng gồm :</w:t>
       </w:r>
     </w:p>
@@ -2142,23 +2486,51 @@
       <w:pPr>
         <w:ind w:left="360" w:firstLine="360"/>
         <w:jc w:val="both"/>
-      </w:pPr>
-      <w:r>
+        <w:rPr>
+          <w:b/>
+          <w:bCs/>
+        </w:rPr>
+      </w:pPr>
+      <w:r>
+        <w:rPr>
+          <w:b/>
+          <w:bCs/>
+        </w:rPr>
         <w:t xml:space="preserve">+ Hàm xây dựng mặc nhiên : </w:t>
       </w:r>
       <w:r>
-        <w:tab/>
-      </w:r>
-      <w:r>
-        <w:tab/>
-      </w:r>
-      <w:r>
-        <w:tab/>
-      </w:r>
-      <w:r>
+        <w:rPr>
+          <w:b/>
+          <w:bCs/>
+        </w:rPr>
+        <w:tab/>
+      </w:r>
+      <w:r>
+        <w:rPr>
+          <w:b/>
+          <w:bCs/>
+        </w:rPr>
+        <w:tab/>
+      </w:r>
+      <w:r>
+        <w:rPr>
+          <w:b/>
+          <w:bCs/>
+        </w:rPr>
+        <w:tab/>
+      </w:r>
+      <w:r>
+        <w:rPr>
+          <w:b/>
+          <w:bCs/>
+        </w:rPr>
         <w:t>P</w:t>
       </w:r>
       <w:r>
+        <w:rPr>
+          <w:b/>
+          <w:bCs/>
+        </w:rPr>
         <w:t>hanSo();</w:t>
       </w:r>
     </w:p>
@@ -2166,20 +2538,44 @@
       <w:pPr>
         <w:ind w:left="360" w:firstLine="360"/>
         <w:jc w:val="both"/>
-      </w:pPr>
-      <w:r>
+        <w:rPr>
+          <w:b/>
+          <w:bCs/>
+        </w:rPr>
+      </w:pPr>
+      <w:r>
+        <w:rPr>
+          <w:b/>
+          <w:bCs/>
+        </w:rPr>
         <w:t>+ Hàm xây dựng gồm nhiều đối số :</w:t>
       </w:r>
       <w:r>
-        <w:tab/>
-      </w:r>
-      <w:r>
-        <w:tab/>
-      </w:r>
-      <w:r>
+        <w:rPr>
+          <w:b/>
+          <w:bCs/>
+        </w:rPr>
+        <w:tab/>
+      </w:r>
+      <w:r>
+        <w:rPr>
+          <w:b/>
+          <w:bCs/>
+        </w:rPr>
+        <w:tab/>
+      </w:r>
+      <w:r>
+        <w:rPr>
+          <w:b/>
+          <w:bCs/>
+        </w:rPr>
         <w:t>P</w:t>
       </w:r>
       <w:r>
+        <w:rPr>
+          <w:b/>
+          <w:bCs/>
+        </w:rPr>
         <w:t>hanSo(int  tu , int   mau);</w:t>
       </w:r>
     </w:p>
@@ -2187,14 +2583,30 @@
       <w:pPr>
         <w:ind w:left="360"/>
         <w:jc w:val="both"/>
-      </w:pPr>
-      <w:r>
+        <w:rPr>
+          <w:b/>
+          <w:bCs/>
+        </w:rPr>
+      </w:pPr>
+      <w:r>
+        <w:rPr>
+          <w:b/>
+          <w:bCs/>
+        </w:rPr>
         <w:t xml:space="preserve">Các </w:t>
       </w:r>
       <w:r>
+        <w:rPr>
+          <w:b/>
+          <w:bCs/>
+        </w:rPr>
         <w:t>phương thức khác bao</w:t>
       </w:r>
       <w:r>
+        <w:rPr>
+          <w:b/>
+          <w:bCs/>
+        </w:rPr>
         <w:t xml:space="preserve"> gồm :</w:t>
       </w:r>
     </w:p>
@@ -2202,8 +2614,16 @@
       <w:pPr>
         <w:ind w:left="360" w:firstLine="360"/>
         <w:jc w:val="both"/>
-      </w:pPr>
-      <w:r>
+        <w:rPr>
+          <w:b/>
+          <w:bCs/>
+        </w:rPr>
+      </w:pPr>
+      <w:r>
+        <w:rPr>
+          <w:b/>
+          <w:bCs/>
+        </w:rPr>
         <w:t>+ Hàm nhập giá trị cho 1 phân số. Nếu phân số vừa nhập có mẫu số = 0 thì yêu cầu nhập lại.</w:t>
       </w:r>
     </w:p>
@@ -2211,8 +2631,16 @@
       <w:pPr>
         <w:ind w:left="360" w:firstLine="360"/>
         <w:jc w:val="both"/>
-      </w:pPr>
-      <w:r>
+        <w:rPr>
+          <w:b/>
+          <w:bCs/>
+        </w:rPr>
+      </w:pPr>
+      <w:r>
+        <w:rPr>
+          <w:b/>
+          <w:bCs/>
+        </w:rPr>
         <w:t>+ Hàm hiển thị phân số theo dạng   tu / mau  hoặc  -tu/mau.</w:t>
       </w:r>
     </w:p>
@@ -2220,8 +2648,16 @@
       <w:pPr>
         <w:ind w:left="1080" w:firstLine="360"/>
         <w:jc w:val="both"/>
-      </w:pPr>
-      <w:r>
+        <w:rPr>
+          <w:b/>
+          <w:bCs/>
+        </w:rPr>
+      </w:pPr>
+      <w:r>
+        <w:rPr>
+          <w:b/>
+          <w:bCs/>
+        </w:rPr>
         <w:t>Yêu cầu: nếu tử số =0 thì chỉ in ra số 0, nếu mẫu số =1 thì chỉ in ra tử số.</w:t>
       </w:r>
     </w:p>
@@ -2229,26 +2665,58 @@
       <w:pPr>
         <w:ind w:left="360" w:firstLine="360"/>
         <w:jc w:val="both"/>
-      </w:pPr>
-      <w:r>
+        <w:rPr>
+          <w:b/>
+          <w:bCs/>
+        </w:rPr>
+      </w:pPr>
+      <w:r>
+        <w:rPr>
+          <w:b/>
+          <w:bCs/>
+        </w:rPr>
         <w:t>+ Hàm nghịch đảo phân số</w:t>
       </w:r>
       <w:r>
+        <w:rPr>
+          <w:b/>
+          <w:bCs/>
+        </w:rPr>
         <w:t xml:space="preserve"> (làm thay đổi giá trị phân số)</w:t>
       </w:r>
       <w:r>
-        <w:tab/>
-      </w:r>
-      <w:r>
-        <w:tab/>
-      </w:r>
-      <w:r>
+        <w:rPr>
+          <w:b/>
+          <w:bCs/>
+        </w:rPr>
+        <w:tab/>
+      </w:r>
+      <w:r>
+        <w:rPr>
+          <w:b/>
+          <w:bCs/>
+        </w:rPr>
+        <w:tab/>
+      </w:r>
+      <w:r>
+        <w:rPr>
+          <w:b/>
+          <w:bCs/>
+        </w:rPr>
         <w:t xml:space="preserve">void </w:t>
       </w:r>
       <w:r>
+        <w:rPr>
+          <w:b/>
+          <w:bCs/>
+        </w:rPr>
         <w:t>n</w:t>
       </w:r>
       <w:r>
+        <w:rPr>
+          <w:b/>
+          <w:bCs/>
+        </w:rPr>
         <w:t>ghichDao();</w:t>
       </w:r>
     </w:p>
@@ -2256,39 +2724,87 @@
       <w:pPr>
         <w:ind w:left="360" w:firstLine="360"/>
         <w:jc w:val="both"/>
-      </w:pPr>
-      <w:r>
+        <w:rPr>
+          <w:b/>
+          <w:bCs/>
+        </w:rPr>
+      </w:pPr>
+      <w:r>
+        <w:rPr>
+          <w:b/>
+          <w:bCs/>
+        </w:rPr>
         <w:t xml:space="preserve">+ Hàm </w:t>
       </w:r>
       <w:r>
+        <w:rPr>
+          <w:b/>
+          <w:bCs/>
+        </w:rPr>
         <w:t>tính</w:t>
       </w:r>
       <w:r>
+        <w:rPr>
+          <w:b/>
+          <w:bCs/>
+        </w:rPr>
         <w:t xml:space="preserve"> ra phân số nghịch đảo của 1 phân số</w:t>
       </w:r>
       <w:r>
+        <w:rPr>
+          <w:b/>
+          <w:bCs/>
+        </w:rPr>
         <w:t xml:space="preserve"> (phân số sẽ giữ nguyên nhưng hàm trả ra giá trị là phân số nghịch đảo của nó).</w:t>
       </w:r>
       <w:r>
-        <w:tab/>
-      </w:r>
-      <w:r>
-        <w:tab/>
-      </w:r>
-      <w:r>
-        <w:tab/>
-      </w:r>
-      <w:r>
+        <w:rPr>
+          <w:b/>
+          <w:bCs/>
+        </w:rPr>
+        <w:tab/>
+      </w:r>
+      <w:r>
+        <w:rPr>
+          <w:b/>
+          <w:bCs/>
+        </w:rPr>
+        <w:tab/>
+      </w:r>
+      <w:r>
+        <w:rPr>
+          <w:b/>
+          <w:bCs/>
+        </w:rPr>
+        <w:tab/>
+      </w:r>
+      <w:r>
+        <w:rPr>
+          <w:b/>
+          <w:bCs/>
+        </w:rPr>
         <w:tab/>
         <w:t xml:space="preserve">PhanSo  </w:t>
       </w:r>
       <w:r>
+        <w:rPr>
+          <w:b/>
+          <w:bCs/>
+        </w:rPr>
         <w:t>g</w:t>
       </w:r>
       <w:r>
+        <w:rPr>
+          <w:b/>
+          <w:bCs/>
+        </w:rPr>
         <w:t>iaTriNghichDao();</w:t>
       </w:r>
       <w:r>
+        <w:rPr>
+          <w:b/>
+          <w:bCs/>
+        </w:rPr>
         <w:tab/>
       </w:r>
     </w:p>
@@ -2296,14 +2812,30 @@
       <w:pPr>
         <w:ind w:left="360" w:firstLine="360"/>
         <w:jc w:val="both"/>
-      </w:pPr>
-      <w:r>
+        <w:rPr>
+          <w:b/>
+          <w:bCs/>
+        </w:rPr>
+      </w:pPr>
+      <w:r>
+        <w:rPr>
+          <w:b/>
+          <w:bCs/>
+        </w:rPr>
         <w:t xml:space="preserve">+ Hàm tính </w:t>
       </w:r>
       <w:r>
+        <w:rPr>
+          <w:b/>
+          <w:bCs/>
+        </w:rPr>
         <w:t xml:space="preserve">ra </w:t>
       </w:r>
       <w:r>
+        <w:rPr>
+          <w:b/>
+          <w:bCs/>
+        </w:rPr>
         <w:t>giá trị thực của phân số. Chẳng hạn phân số 1/2  có giá trị là  0.5</w:t>
       </w:r>
     </w:p>
@@ -2311,38 +2843,86 @@
       <w:pPr>
         <w:ind w:left="360" w:firstLine="360"/>
         <w:jc w:val="both"/>
-      </w:pPr>
-      <w:r>
+        <w:rPr>
+          <w:b/>
+          <w:bCs/>
+        </w:rPr>
+      </w:pPr>
+      <w:r>
+        <w:rPr>
+          <w:b/>
+          <w:bCs/>
+        </w:rPr>
         <w:t xml:space="preserve">+ Hàm so sánh </w:t>
       </w:r>
       <w:r>
+        <w:rPr>
+          <w:b/>
+          <w:bCs/>
+        </w:rPr>
         <w:t>lớn</w:t>
       </w:r>
       <w:r>
+        <w:rPr>
+          <w:b/>
+          <w:bCs/>
+        </w:rPr>
         <w:t xml:space="preserve"> hơn với</w:t>
       </w:r>
       <w:r>
+        <w:rPr>
+          <w:b/>
+          <w:bCs/>
+        </w:rPr>
         <w:t xml:space="preserve"> phân số  a</w:t>
       </w:r>
       <w:r>
-        <w:tab/>
-      </w:r>
-      <w:r>
-        <w:tab/>
-      </w:r>
-      <w:r>
+        <w:rPr>
+          <w:b/>
+          <w:bCs/>
+        </w:rPr>
+        <w:tab/>
+      </w:r>
+      <w:r>
+        <w:rPr>
+          <w:b/>
+          <w:bCs/>
+        </w:rPr>
+        <w:tab/>
+      </w:r>
+      <w:r>
+        <w:rPr>
+          <w:b/>
+          <w:bCs/>
+        </w:rPr>
         <w:t>boolean</w:t>
       </w:r>
       <w:r>
+        <w:rPr>
+          <w:b/>
+          <w:bCs/>
+        </w:rPr>
         <w:t xml:space="preserve"> </w:t>
       </w:r>
       <w:r>
+        <w:rPr>
+          <w:b/>
+          <w:bCs/>
+        </w:rPr>
         <w:t>lon</w:t>
       </w:r>
       <w:r>
+        <w:rPr>
+          <w:b/>
+          <w:bCs/>
+        </w:rPr>
         <w:t>Hon</w:t>
       </w:r>
       <w:r>
+        <w:rPr>
+          <w:b/>
+          <w:bCs/>
+        </w:rPr>
         <w:t>(PhanSo  a);</w:t>
       </w:r>
     </w:p>
@@ -2350,8 +2930,16 @@
       <w:pPr>
         <w:ind w:left="360" w:firstLine="360"/>
         <w:jc w:val="both"/>
-      </w:pPr>
-      <w:r>
+        <w:rPr>
+          <w:b/>
+          <w:bCs/>
+        </w:rPr>
+      </w:pPr>
+      <w:r>
+        <w:rPr>
+          <w:b/>
+          <w:bCs/>
+        </w:rPr>
         <w:t>+ Hàm cộng, trừ, nhân, chia  phân số với 1 phân số  a. Kết quả của hàm là 1 phân số.</w:t>
       </w:r>
     </w:p>
@@ -2359,25 +2947,53 @@
       <w:pPr>
         <w:ind w:left="360"/>
         <w:jc w:val="both"/>
-      </w:pPr>
-      <w:r>
-        <w:tab/>
-      </w:r>
-      <w:r>
+        <w:rPr>
+          <w:b/>
+          <w:bCs/>
+        </w:rPr>
+      </w:pPr>
+      <w:r>
+        <w:rPr>
+          <w:b/>
+          <w:bCs/>
+        </w:rPr>
+        <w:tab/>
+      </w:r>
+      <w:r>
+        <w:rPr>
+          <w:b/>
+          <w:bCs/>
+        </w:rPr>
         <w:tab/>
         <w:t>Chẳng hạn:</w:t>
       </w:r>
       <w:r>
-        <w:tab/>
-      </w:r>
-      <w:r>
+        <w:rPr>
+          <w:b/>
+          <w:bCs/>
+        </w:rPr>
+        <w:tab/>
+      </w:r>
+      <w:r>
+        <w:rPr>
+          <w:b/>
+          <w:bCs/>
+        </w:rPr>
         <w:tab/>
         <w:t xml:space="preserve">PhanSo  </w:t>
       </w:r>
       <w:r>
+        <w:rPr>
+          <w:b/>
+          <w:bCs/>
+        </w:rPr>
         <w:t>c</w:t>
       </w:r>
       <w:r>
+        <w:rPr>
+          <w:b/>
+          <w:bCs/>
+        </w:rPr>
         <w:t>ong(PhanSo  a); …</w:t>
       </w:r>
     </w:p>
@@ -2453,6 +3069,7 @@
         <w:jc w:val="both"/>
       </w:pPr>
       <w:r>
+        <w:lastRenderedPageBreak/>
         <w:t>+ Nhập vào 1 danh sách gồm n phân số ( n : nhập từ bàn phím ).</w:t>
       </w:r>
     </w:p>
@@ -2504,7 +3121,6 @@
           <w:b/>
           <w:bCs/>
         </w:rPr>
-        <w:lastRenderedPageBreak/>
         <w:t xml:space="preserve">Buổi </w:t>
       </w:r>
       <w:r>
@@ -3435,6 +4051,7 @@
           <w:iCs/>
           <w:u w:val="single"/>
         </w:rPr>
+        <w:lastRenderedPageBreak/>
         <w:t>Bài 3</w:t>
       </w:r>
       <w:r>
@@ -3626,7 +4243,6 @@
           <w:sz w:val="24"/>
           <w:szCs w:val="24"/>
         </w:rPr>
-        <w:lastRenderedPageBreak/>
         <w:t>số lượng học phần đăng ký:</w:t>
       </w:r>
       <w:r>
@@ -4601,6 +5217,7 @@
         <w:jc w:val="both"/>
       </w:pPr>
       <w:r>
+        <w:lastRenderedPageBreak/>
         <w:t>Viết lớp SDSVCNTT có hàm main() thực hiện các công việc sau:</w:t>
       </w:r>
     </w:p>
@@ -4652,7 +5269,6 @@
           <w:b/>
           <w:bCs/>
         </w:rPr>
-        <w:lastRenderedPageBreak/>
         <w:t xml:space="preserve">Buổi </w:t>
       </w:r>
       <w:r>

--- a/Document/DeCuongTH_N1_Hk1_2425.docx
+++ b/Document/DeCuongTH_N1_Hk1_2425.docx
@@ -3001,8 +3001,16 @@
       <w:pPr>
         <w:ind w:left="360" w:firstLine="360"/>
         <w:jc w:val="both"/>
-      </w:pPr>
-      <w:r>
+        <w:rPr>
+          <w:b/>
+          <w:bCs/>
+        </w:rPr>
+      </w:pPr>
+      <w:r>
+        <w:rPr>
+          <w:b/>
+          <w:bCs/>
+        </w:rPr>
         <w:t>+ Hàm cộng, trừ, nhân, chia  phân số với 1 số nguyên. Kết quả của hàm là 1 phân số.</w:t>
       </w:r>
     </w:p>
@@ -3010,14 +3018,30 @@
       <w:pPr>
         <w:ind w:left="360" w:firstLine="360"/>
         <w:jc w:val="both"/>
-      </w:pPr>
-      <w:r>
+        <w:rPr>
+          <w:b/>
+          <w:bCs/>
+        </w:rPr>
+      </w:pPr>
+      <w:r>
+        <w:rPr>
+          <w:b/>
+          <w:bCs/>
+        </w:rPr>
         <w:t xml:space="preserve">Viết </w:t>
       </w:r>
       <w:r>
+        <w:rPr>
+          <w:b/>
+          <w:bCs/>
+        </w:rPr>
         <w:t xml:space="preserve">lớp SDPhanSo có chứa </w:t>
       </w:r>
       <w:r>
+        <w:rPr>
+          <w:b/>
+          <w:bCs/>
+        </w:rPr>
         <w:t>hàm main() sử dụng lớp PhanSo :</w:t>
       </w:r>
     </w:p>
@@ -3025,14 +3049,30 @@
       <w:pPr>
         <w:ind w:left="720"/>
         <w:jc w:val="both"/>
-      </w:pPr>
-      <w:r>
+        <w:rPr>
+          <w:b/>
+          <w:bCs/>
+        </w:rPr>
+      </w:pPr>
+      <w:r>
+        <w:rPr>
+          <w:b/>
+          <w:bCs/>
+        </w:rPr>
         <w:t xml:space="preserve">+ Tạo phân số  a = 3/7 , b = 4/9 . Hiển thị giá trị </w:t>
       </w:r>
       <w:r>
+        <w:rPr>
+          <w:b/>
+          <w:bCs/>
+        </w:rPr>
         <w:t xml:space="preserve">của </w:t>
       </w:r>
       <w:r>
+        <w:rPr>
+          <w:b/>
+          <w:bCs/>
+        </w:rPr>
         <w:t>chúng ra màn hình.</w:t>
       </w:r>
     </w:p>
@@ -3040,8 +3080,16 @@
       <w:pPr>
         <w:ind w:left="720"/>
         <w:jc w:val="both"/>
-      </w:pPr>
-      <w:r>
+        <w:rPr>
+          <w:b/>
+          <w:bCs/>
+        </w:rPr>
+      </w:pPr>
+      <w:r>
+        <w:rPr>
+          <w:b/>
+          <w:bCs/>
+        </w:rPr>
         <w:t>+ Tạo 2 phân số   x  và   y . Nhập giá trị cho  x  và  y  từ bàn phím.</w:t>
       </w:r>
     </w:p>
@@ -3049,8 +3097,16 @@
       <w:pPr>
         <w:ind w:left="720"/>
         <w:jc w:val="both"/>
-      </w:pPr>
-      <w:r>
+        <w:rPr>
+          <w:b/>
+          <w:bCs/>
+        </w:rPr>
+      </w:pPr>
+      <w:r>
+        <w:rPr>
+          <w:b/>
+          <w:bCs/>
+        </w:rPr>
         <w:t>+ Hiển thị giá trị nghịch đảo của  phân số  x   ra màn hình (không làm thay đổi giá trị của x).</w:t>
       </w:r>
     </w:p>
@@ -3058,8 +3114,17 @@
       <w:pPr>
         <w:ind w:left="720"/>
         <w:jc w:val="both"/>
-      </w:pPr>
-      <w:r>
+        <w:rPr>
+          <w:b/>
+          <w:bCs/>
+        </w:rPr>
+      </w:pPr>
+      <w:r>
+        <w:rPr>
+          <w:b/>
+          <w:bCs/>
+        </w:rPr>
+        <w:lastRenderedPageBreak/>
         <w:t>+ Tính tổng của  x + y và in kết quả ra màn hình.</w:t>
       </w:r>
     </w:p>
@@ -3067,9 +3132,16 @@
       <w:pPr>
         <w:ind w:left="720"/>
         <w:jc w:val="both"/>
-      </w:pPr>
-      <w:r>
-        <w:lastRenderedPageBreak/>
+        <w:rPr>
+          <w:b/>
+          <w:bCs/>
+        </w:rPr>
+      </w:pPr>
+      <w:r>
+        <w:rPr>
+          <w:b/>
+          <w:bCs/>
+        </w:rPr>
         <w:t>+ Nhập vào 1 danh sách gồm n phân số ( n : nhập từ bàn phím ).</w:t>
       </w:r>
     </w:p>
@@ -3077,8 +3149,16 @@
       <w:pPr>
         <w:ind w:left="720"/>
         <w:jc w:val="both"/>
-      </w:pPr>
-      <w:r>
+        <w:rPr>
+          <w:b/>
+          <w:bCs/>
+        </w:rPr>
+      </w:pPr>
+      <w:r>
+        <w:rPr>
+          <w:b/>
+          <w:bCs/>
+        </w:rPr>
         <w:t>+ Tính tổng  n  phân số đó.</w:t>
       </w:r>
     </w:p>
@@ -3086,8 +3166,16 @@
       <w:pPr>
         <w:ind w:left="720"/>
         <w:jc w:val="both"/>
-      </w:pPr>
-      <w:r>
+        <w:rPr>
+          <w:b/>
+          <w:bCs/>
+        </w:rPr>
+      </w:pPr>
+      <w:r>
+        <w:rPr>
+          <w:b/>
+          <w:bCs/>
+        </w:rPr>
         <w:t>+ Tìm phân số lớn nhất trong danh sách phân số trên.</w:t>
       </w:r>
     </w:p>
@@ -3095,8 +3183,16 @@
       <w:pPr>
         <w:ind w:left="360" w:firstLine="360"/>
         <w:jc w:val="both"/>
-      </w:pPr>
-      <w:r>
+        <w:rPr>
+          <w:b/>
+          <w:bCs/>
+        </w:rPr>
+      </w:pPr>
+      <w:r>
+        <w:rPr>
+          <w:b/>
+          <w:bCs/>
+        </w:rPr>
         <w:t>+ Sắp xếp danh sách phân số theo thứ tự tăng dần.</w:t>
       </w:r>
     </w:p>
@@ -3227,9 +3323,15 @@
         <w:spacing w:before="60"/>
         <w:ind w:left="357"/>
         <w:jc w:val="both"/>
-      </w:pPr>
-      <w:r>
-        <w:rPr>
+        <w:rPr>
+          <w:b/>
+          <w:bCs/>
+        </w:rPr>
+      </w:pPr>
+      <w:r>
+        <w:rPr>
+          <w:b/>
+          <w:bCs/>
           <w:i/>
           <w:u w:val="single"/>
         </w:rPr>
@@ -3237,34 +3339,43 @@
       </w:r>
       <w:r>
         <w:rPr>
+          <w:b/>
+          <w:bCs/>
           <w:i/>
           <w:u w:val="single"/>
         </w:rPr>
         <w:t>1</w:t>
       </w:r>
       <w:r>
+        <w:rPr>
+          <w:b/>
+          <w:bCs/>
+        </w:rPr>
         <w:t>:</w:t>
       </w:r>
       <w:r>
-        <w:tab/>
-        <w:t xml:space="preserve">Cài đặt lớp </w:t>
-      </w:r>
-      <w:r>
-        <w:rPr>
-          <w:b/>
-        </w:rPr>
-        <w:t>Gach</w:t>
-      </w:r>
-      <w:r>
-        <w:t xml:space="preserve"> (gạch lót nền) như sau:</w:t>
+        <w:rPr>
+          <w:b/>
+          <w:bCs/>
+        </w:rPr>
+        <w:tab/>
+        <w:t>Cài đặt lớp Gach (gạch lót nền) như sau:</w:t>
       </w:r>
     </w:p>
     <w:p>
       <w:pPr>
         <w:ind w:left="360"/>
         <w:jc w:val="both"/>
-      </w:pPr>
-      <w:r>
+        <w:rPr>
+          <w:b/>
+          <w:bCs/>
+        </w:rPr>
+      </w:pPr>
+      <w:r>
+        <w:rPr>
+          <w:b/>
+          <w:bCs/>
+        </w:rPr>
         <w:t>Thuộc tính:</w:t>
       </w:r>
     </w:p>
@@ -3272,32 +3383,72 @@
       <w:pPr>
         <w:ind w:left="360"/>
         <w:jc w:val="both"/>
-      </w:pPr>
-      <w:r>
-        <w:tab/>
-      </w:r>
-      <w:r>
+        <w:rPr>
+          <w:b/>
+          <w:bCs/>
+        </w:rPr>
+      </w:pPr>
+      <w:r>
+        <w:rPr>
+          <w:b/>
+          <w:bCs/>
+        </w:rPr>
+        <w:tab/>
+      </w:r>
+      <w:r>
+        <w:rPr>
+          <w:b/>
+          <w:bCs/>
+        </w:rPr>
         <w:t>-</w:t>
       </w:r>
       <w:r>
+        <w:rPr>
+          <w:b/>
+          <w:bCs/>
+        </w:rPr>
         <w:t xml:space="preserve"> mã số:</w:t>
       </w:r>
       <w:r>
-        <w:tab/>
-      </w:r>
-      <w:r>
-        <w:tab/>
-      </w:r>
-      <w:r>
-        <w:tab/>
-      </w:r>
-      <w:r>
-        <w:tab/>
-      </w:r>
-      <w:r>
-        <w:tab/>
-      </w:r>
-      <w:r>
+        <w:rPr>
+          <w:b/>
+          <w:bCs/>
+        </w:rPr>
+        <w:tab/>
+      </w:r>
+      <w:r>
+        <w:rPr>
+          <w:b/>
+          <w:bCs/>
+        </w:rPr>
+        <w:tab/>
+      </w:r>
+      <w:r>
+        <w:rPr>
+          <w:b/>
+          <w:bCs/>
+        </w:rPr>
+        <w:tab/>
+      </w:r>
+      <w:r>
+        <w:rPr>
+          <w:b/>
+          <w:bCs/>
+        </w:rPr>
+        <w:tab/>
+      </w:r>
+      <w:r>
+        <w:rPr>
+          <w:b/>
+          <w:bCs/>
+        </w:rPr>
+        <w:tab/>
+      </w:r>
+      <w:r>
+        <w:rPr>
+          <w:b/>
+          <w:bCs/>
+        </w:rPr>
         <w:t>kiểu String</w:t>
       </w:r>
     </w:p>
@@ -3305,32 +3456,72 @@
       <w:pPr>
         <w:ind w:left="360" w:firstLine="360"/>
         <w:jc w:val="both"/>
-      </w:pPr>
-      <w:r>
+        <w:rPr>
+          <w:b/>
+          <w:bCs/>
+        </w:rPr>
+      </w:pPr>
+      <w:r>
+        <w:rPr>
+          <w:b/>
+          <w:bCs/>
+        </w:rPr>
         <w:t>-</w:t>
       </w:r>
       <w:r>
+        <w:rPr>
+          <w:b/>
+          <w:bCs/>
+        </w:rPr>
         <w:t xml:space="preserve">màu:  </w:t>
       </w:r>
       <w:r>
-        <w:tab/>
-      </w:r>
-      <w:r>
-        <w:tab/>
-      </w:r>
-      <w:r>
-        <w:tab/>
-      </w:r>
-      <w:r>
-        <w:tab/>
-      </w:r>
-      <w:r>
-        <w:tab/>
-      </w:r>
-      <w:r>
+        <w:rPr>
+          <w:b/>
+          <w:bCs/>
+        </w:rPr>
+        <w:tab/>
+      </w:r>
+      <w:r>
+        <w:rPr>
+          <w:b/>
+          <w:bCs/>
+        </w:rPr>
+        <w:tab/>
+      </w:r>
+      <w:r>
+        <w:rPr>
+          <w:b/>
+          <w:bCs/>
+        </w:rPr>
+        <w:tab/>
+      </w:r>
+      <w:r>
+        <w:rPr>
+          <w:b/>
+          <w:bCs/>
+        </w:rPr>
+        <w:tab/>
+      </w:r>
+      <w:r>
+        <w:rPr>
+          <w:b/>
+          <w:bCs/>
+        </w:rPr>
+        <w:tab/>
+      </w:r>
+      <w:r>
+        <w:rPr>
+          <w:b/>
+          <w:bCs/>
+        </w:rPr>
         <w:t xml:space="preserve">kiểu </w:t>
       </w:r>
       <w:r>
+        <w:rPr>
+          <w:b/>
+          <w:bCs/>
+        </w:rPr>
         <w:t>String</w:t>
       </w:r>
     </w:p>
@@ -3338,26 +3529,58 @@
       <w:pPr>
         <w:ind w:left="360"/>
         <w:jc w:val="both"/>
-      </w:pPr>
-      <w:r>
-        <w:tab/>
-      </w:r>
-      <w:r>
+        <w:rPr>
+          <w:b/>
+          <w:bCs/>
+        </w:rPr>
+      </w:pPr>
+      <w:r>
+        <w:rPr>
+          <w:b/>
+          <w:bCs/>
+        </w:rPr>
+        <w:tab/>
+      </w:r>
+      <w:r>
+        <w:rPr>
+          <w:b/>
+          <w:bCs/>
+        </w:rPr>
         <w:t>-</w:t>
       </w:r>
       <w:r>
+        <w:rPr>
+          <w:b/>
+          <w:bCs/>
+        </w:rPr>
         <w:t xml:space="preserve"> số lượng viên trong 1 hộp:</w:t>
       </w:r>
       <w:r>
-        <w:tab/>
-      </w:r>
-      <w:r>
-        <w:tab/>
-      </w:r>
-      <w:r>
-        <w:tab/>
-      </w:r>
-      <w:r>
+        <w:rPr>
+          <w:b/>
+          <w:bCs/>
+        </w:rPr>
+        <w:tab/>
+      </w:r>
+      <w:r>
+        <w:rPr>
+          <w:b/>
+          <w:bCs/>
+        </w:rPr>
+        <w:tab/>
+      </w:r>
+      <w:r>
+        <w:rPr>
+          <w:b/>
+          <w:bCs/>
+        </w:rPr>
+        <w:tab/>
+      </w:r>
+      <w:r>
+        <w:rPr>
+          <w:b/>
+          <w:bCs/>
+        </w:rPr>
         <w:t>kiểu int</w:t>
       </w:r>
     </w:p>
@@ -3365,20 +3588,44 @@
       <w:pPr>
         <w:ind w:left="360" w:firstLine="360"/>
         <w:jc w:val="both"/>
-      </w:pPr>
-      <w:r>
+        <w:rPr>
+          <w:b/>
+          <w:bCs/>
+        </w:rPr>
+      </w:pPr>
+      <w:r>
+        <w:rPr>
+          <w:b/>
+          <w:bCs/>
+        </w:rPr>
         <w:t>-</w:t>
       </w:r>
       <w:r>
+        <w:rPr>
+          <w:b/>
+          <w:bCs/>
+        </w:rPr>
         <w:t>chiều dài</w:t>
       </w:r>
       <w:r>
+        <w:rPr>
+          <w:b/>
+          <w:bCs/>
+        </w:rPr>
         <w:t xml:space="preserve"> viên gạch (tính theo cm):</w:t>
       </w:r>
       <w:r>
-        <w:tab/>
-      </w:r>
-      <w:r>
+        <w:rPr>
+          <w:b/>
+          <w:bCs/>
+        </w:rPr>
+        <w:tab/>
+      </w:r>
+      <w:r>
+        <w:rPr>
+          <w:b/>
+          <w:bCs/>
+        </w:rPr>
         <w:tab/>
         <w:t>kiểu int</w:t>
       </w:r>
@@ -3387,23 +3634,51 @@
       <w:pPr>
         <w:ind w:left="360" w:firstLine="360"/>
         <w:jc w:val="both"/>
-      </w:pPr>
-      <w:r>
+        <w:rPr>
+          <w:b/>
+          <w:bCs/>
+        </w:rPr>
+      </w:pPr>
+      <w:r>
+        <w:rPr>
+          <w:b/>
+          <w:bCs/>
+        </w:rPr>
         <w:t>-</w:t>
       </w:r>
       <w:r>
+        <w:rPr>
+          <w:b/>
+          <w:bCs/>
+        </w:rPr>
         <w:t xml:space="preserve"> c</w:t>
       </w:r>
       <w:r>
+        <w:rPr>
+          <w:b/>
+          <w:bCs/>
+        </w:rPr>
         <w:t xml:space="preserve">hiều ngang viên gạch (tính </w:t>
       </w:r>
       <w:r>
+        <w:rPr>
+          <w:b/>
+          <w:bCs/>
+        </w:rPr>
         <w:t xml:space="preserve">theo </w:t>
       </w:r>
       <w:r>
+        <w:rPr>
+          <w:b/>
+          <w:bCs/>
+        </w:rPr>
         <w:t>cm):</w:t>
       </w:r>
       <w:r>
+        <w:rPr>
+          <w:b/>
+          <w:bCs/>
+        </w:rPr>
         <w:tab/>
         <w:t>kiểu int</w:t>
       </w:r>
@@ -3412,29 +3687,65 @@
       <w:pPr>
         <w:ind w:left="360"/>
         <w:jc w:val="both"/>
-      </w:pPr>
-      <w:r>
-        <w:tab/>
-      </w:r>
-      <w:r>
+        <w:rPr>
+          <w:b/>
+          <w:bCs/>
+        </w:rPr>
+      </w:pPr>
+      <w:r>
+        <w:rPr>
+          <w:b/>
+          <w:bCs/>
+        </w:rPr>
+        <w:tab/>
+      </w:r>
+      <w:r>
+        <w:rPr>
+          <w:b/>
+          <w:bCs/>
+        </w:rPr>
         <w:t>-</w:t>
       </w:r>
       <w:r>
+        <w:rPr>
+          <w:b/>
+          <w:bCs/>
+        </w:rPr>
         <w:t xml:space="preserve"> giá bán 1 hộp:</w:t>
       </w:r>
       <w:r>
-        <w:tab/>
-      </w:r>
-      <w:r>
-        <w:tab/>
-      </w:r>
-      <w:r>
-        <w:tab/>
-      </w:r>
-      <w:r>
-        <w:tab/>
-      </w:r>
-      <w:r>
+        <w:rPr>
+          <w:b/>
+          <w:bCs/>
+        </w:rPr>
+        <w:tab/>
+      </w:r>
+      <w:r>
+        <w:rPr>
+          <w:b/>
+          <w:bCs/>
+        </w:rPr>
+        <w:tab/>
+      </w:r>
+      <w:r>
+        <w:rPr>
+          <w:b/>
+          <w:bCs/>
+        </w:rPr>
+        <w:tab/>
+      </w:r>
+      <w:r>
+        <w:rPr>
+          <w:b/>
+          <w:bCs/>
+        </w:rPr>
+        <w:tab/>
+      </w:r>
+      <w:r>
+        <w:rPr>
+          <w:b/>
+          <w:bCs/>
+        </w:rPr>
         <w:t>kiểu long</w:t>
       </w:r>
     </w:p>
@@ -3442,8 +3753,16 @@
       <w:pPr>
         <w:ind w:left="360"/>
         <w:jc w:val="both"/>
-      </w:pPr>
-      <w:r>
+        <w:rPr>
+          <w:b/>
+          <w:bCs/>
+        </w:rPr>
+      </w:pPr>
+      <w:r>
+        <w:rPr>
+          <w:b/>
+          <w:bCs/>
+        </w:rPr>
         <w:t>Phương thức:</w:t>
       </w:r>
     </w:p>
@@ -3451,14 +3770,30 @@
       <w:pPr>
         <w:ind w:left="360" w:firstLine="360"/>
         <w:jc w:val="both"/>
-      </w:pPr>
-      <w:r>
+        <w:rPr>
+          <w:b/>
+          <w:bCs/>
+        </w:rPr>
+      </w:pPr>
+      <w:r>
+        <w:rPr>
+          <w:b/>
+          <w:bCs/>
+        </w:rPr>
         <w:t xml:space="preserve">+ </w:t>
       </w:r>
       <w:r>
+        <w:rPr>
+          <w:b/>
+          <w:bCs/>
+        </w:rPr>
         <w:t>Các h</w:t>
       </w:r>
       <w:r>
+        <w:rPr>
+          <w:b/>
+          <w:bCs/>
+        </w:rPr>
         <w:t>àm xây dựng.</w:t>
       </w:r>
     </w:p>
@@ -3466,15 +3801,31 @@
       <w:pPr>
         <w:ind w:left="360"/>
         <w:jc w:val="both"/>
-      </w:pPr>
-      <w:r>
+        <w:rPr>
+          <w:b/>
+          <w:bCs/>
+        </w:rPr>
+      </w:pPr>
+      <w:r>
+        <w:rPr>
+          <w:b/>
+          <w:bCs/>
+        </w:rPr>
         <w:tab/>
         <w:t xml:space="preserve">+ </w:t>
       </w:r>
       <w:r>
+        <w:rPr>
+          <w:b/>
+          <w:bCs/>
+        </w:rPr>
         <w:t>Hàm nhập thông tin cho 1</w:t>
       </w:r>
       <w:r>
+        <w:rPr>
+          <w:b/>
+          <w:bCs/>
+        </w:rPr>
         <w:t xml:space="preserve"> hộp gạch.</w:t>
       </w:r>
     </w:p>
@@ -3482,15 +3833,31 @@
       <w:pPr>
         <w:ind w:left="360"/>
         <w:jc w:val="both"/>
-      </w:pPr>
-      <w:r>
+        <w:rPr>
+          <w:b/>
+          <w:bCs/>
+        </w:rPr>
+      </w:pPr>
+      <w:r>
+        <w:rPr>
+          <w:b/>
+          <w:bCs/>
+        </w:rPr>
         <w:tab/>
         <w:t xml:space="preserve">+ </w:t>
       </w:r>
       <w:r>
+        <w:rPr>
+          <w:b/>
+          <w:bCs/>
+        </w:rPr>
         <w:t xml:space="preserve">Hàm hiển thị thông tin của 1 </w:t>
       </w:r>
       <w:r>
+        <w:rPr>
+          <w:b/>
+          <w:bCs/>
+        </w:rPr>
         <w:t>hộp gạch.</w:t>
       </w:r>
     </w:p>
